--- a/gitlocalfile.docx
+++ b/gitlocalfile.docx
@@ -12,8 +12,34 @@
         <w:rPr>
           <w:lang w:val="en-US"/>
         </w:rPr>
+        <w:t>//</w:t>
+      </w:r>
+      <w:r>
+        <w:rPr>
+          <w:lang w:val="en-US"/>
+        </w:rPr>
         <w:t>My local file in local folder</w:t>
       </w:r>
+    </w:p>
+    <w:p>
+      <w:pPr>
+        <w:rPr>
+          <w:lang w:val="en-US"/>
+        </w:rPr>
+      </w:pPr>
+      <w:r>
+        <w:rPr>
+          <w:lang w:val="en-US"/>
+        </w:rPr>
+        <w:t>Shall we start java coding for my project</w:t>
+      </w:r>
+    </w:p>
+    <w:p>
+      <w:pPr>
+        <w:rPr>
+          <w:lang w:val="en-US"/>
+        </w:rPr>
+      </w:pPr>
       <w:bookmarkStart w:id="0" w:name="_GoBack"/>
       <w:bookmarkEnd w:id="0"/>
     </w:p>
